--- a/schoolclubdocument/new schoolclub database design .docx
+++ b/schoolclubdocument/new schoolclub database design .docx
@@ -1,6 +1,7 @@
 
 <file path=word/document.xml><?xml version="1.0" encoding="utf-8"?>
 <w:document xmlns:wpc="http://schemas.microsoft.com/office/word/2010/wordprocessingCanvas" xmlns:mc="http://schemas.openxmlformats.org/markup-compatibility/2006" xmlns:o="urn:schemas-microsoft-com:office:office" xmlns:r="http://schemas.openxmlformats.org/officeDocument/2006/relationships" xmlns:m="http://schemas.openxmlformats.org/officeDocument/2006/math" xmlns:v="urn:schemas-microsoft-com:vml" xmlns:wp14="http://schemas.microsoft.com/office/word/2010/wordprocessingDrawing" xmlns:wp="http://schemas.openxmlformats.org/drawingml/2006/wordprocessingDrawing" xmlns:w="http://schemas.openxmlformats.org/wordprocessingml/2006/main" xmlns:w14="http://schemas.microsoft.com/office/word/2010/wordml" xmlns:w10="urn:schemas-microsoft-com:office:word" xmlns:w15="http://schemas.microsoft.com/office/word/2012/wordml" xmlns:wpg="http://schemas.microsoft.com/office/word/2010/wordprocessingGroup" xmlns:wpi="http://schemas.microsoft.com/office/word/2010/wordprocessingInk" xmlns:wne="http://schemas.microsoft.com/office/word/2006/wordml" xmlns:wps="http://schemas.microsoft.com/office/word/2010/wordprocessingShape" xmlns:wpsCustomData="http://www.wps.cn/officeDocument/2013/wpsCustomData" mc:Ignorable="w14 w15 wp14">
+  <w:background w:color="FFFFFF"/>
   <w:body>
     <w:p>
       <w:pPr>
@@ -8,27 +9,39 @@
       </w:pPr>
       <w:r>
         <w:t>schoolclub数据库设计文档</w:t>
+      </w:r>
+    </w:p>
+    <w:p>
+      <w:pPr>
+        <w:rPr>
+          <w:color w:val="FF0000"/>
+        </w:rPr>
+      </w:pPr>
+      <w:r>
+        <w:rPr>
+          <w:color w:val="FF0000"/>
+        </w:rPr>
+        <w:t>头条(咨询)</w:t>
+      </w:r>
+      <w:r>
+        <w:rPr>
+          <w:color w:val="FF0000"/>
+        </w:rPr>
+        <w:t xml:space="preserve">  head</w:t>
+      </w:r>
+    </w:p>
+    <w:p>
+      <w:pPr/>
+      <w:r>
+        <w:t>id，发布时间，标题，内容</w:t>
       </w:r>
       <w:bookmarkStart w:id="0" w:name="_GoBack"/>
       <w:bookmarkEnd w:id="0"/>
     </w:p>
     <w:p>
-      <w:pPr>
-        <w:rPr>
-          <w:color w:val="FF0000"/>
-        </w:rPr>
-      </w:pPr>
-      <w:r>
-        <w:rPr>
-          <w:color w:val="FF0000"/>
-        </w:rPr>
-        <w:t>头条(咨询)</w:t>
-      </w:r>
-    </w:p>
-    <w:p>
-      <w:pPr/>
-      <w:r>
-        <w:t>id，发布时间，标题，内容</w:t>
+      <w:pPr/>
+      <w:r>
+        <w:t>id,title,content,createTime,isDeleted</w:t>
       </w:r>
     </w:p>
     <w:p>
@@ -46,28 +59,31 @@
         </w:rPr>
         <w:t>社团</w:t>
       </w:r>
-    </w:p>
-    <w:p>
-      <w:pPr/>
-      <w:r>
-        <w:t>id,社团名称,</w:t>
-      </w:r>
-      <w:r>
-        <w:t>社团属性,社团总人数，社团简介，被赞次数，</w:t>
-      </w:r>
-      <w:r>
-        <w:t>创建时间，软删除</w:t>
-      </w:r>
-      <w:r>
-        <w:t>，社团封面地址，社团logo地址</w:t>
-      </w:r>
-    </w:p>
-    <w:p>
-      <w:pPr>
-        <w:rPr>
-          <w:color w:val="FF0000"/>
-        </w:rPr>
-      </w:pPr>
+      <w:r>
+        <w:rPr>
+          <w:color w:val="FF0000"/>
+        </w:rPr>
+        <w:t xml:space="preserve">   club</w:t>
+      </w:r>
+    </w:p>
+    <w:p>
+      <w:pPr/>
+      <w:r>
+        <w:t>id,社团名称,社团属性,社团总人数，社团简介，被赞次数，创建时间，软删除，社团封面地址，社团logo地址</w:t>
+      </w:r>
+    </w:p>
+    <w:p>
+      <w:pPr>
+        <w:rPr>
+          <w:color w:val="FF0000"/>
+        </w:rPr>
+      </w:pPr>
+      <w:r>
+        <w:rPr>
+          <w:color w:val="FF0000"/>
+        </w:rPr>
+        <w:t>id,name,property,count,description,number,faceImage,logoImage,createTime,isDeleted</w:t>
+      </w:r>
     </w:p>
     <w:p>
       <w:pPr>
@@ -80,6 +96,12 @@
           <w:color w:val="FF0000"/>
         </w:rPr>
         <w:t>社团标签(对应社团框架)</w:t>
+      </w:r>
+      <w:r>
+        <w:rPr>
+          <w:color w:val="FF0000"/>
+        </w:rPr>
+        <w:t xml:space="preserve">   tag</w:t>
       </w:r>
     </w:p>
     <w:p>
@@ -111,6 +133,12 @@
           <w:color w:val="FF0000"/>
         </w:rPr>
       </w:pPr>
+      <w:r>
+        <w:rPr>
+          <w:color w:val="FF0000"/>
+        </w:rPr>
+        <w:t>id, name,createTime,isDeleted</w:t>
+      </w:r>
     </w:p>
     <w:p>
       <w:pPr>
@@ -123,6 +151,12 @@
           <w:color w:val="FF0000"/>
         </w:rPr>
         <w:t>社团标签关联表</w:t>
+      </w:r>
+      <w:r>
+        <w:rPr>
+          <w:color w:val="FF0000"/>
+        </w:rPr>
+        <w:t xml:space="preserve">    tagClub</w:t>
       </w:r>
     </w:p>
     <w:p>
@@ -154,6 +188,12 @@
           <w:color w:val="FF0000"/>
         </w:rPr>
       </w:pPr>
+      <w:r>
+        <w:rPr>
+          <w:color w:val="FF0000"/>
+        </w:rPr>
+        <w:t>id, tagId,clubId,createTime,isDeleted</w:t>
+      </w:r>
     </w:p>
     <w:p>
       <w:pPr>
@@ -218,6 +258,12 @@
         </w:rPr>
         <w:t>社团类型</w:t>
       </w:r>
+      <w:r>
+        <w:rPr>
+          <w:color w:val="FF0000"/>
+        </w:rPr>
+        <w:t xml:space="preserve">  clubType</w:t>
+      </w:r>
     </w:p>
     <w:p>
       <w:pPr>
@@ -304,29 +350,39 @@
         <w:rPr>
           <w:color w:val="FF0000"/>
         </w:rPr>
+        <w:t>id,type1,type2,isDeleted</w:t>
+      </w:r>
+    </w:p>
+    <w:p>
+      <w:pPr>
+        <w:rPr>
+          <w:color w:val="FF0000"/>
+        </w:rPr>
+      </w:pPr>
+      <w:r>
+        <w:rPr>
+          <w:color w:val="FF0000"/>
+        </w:rPr>
         <w:t>活动</w:t>
       </w:r>
-    </w:p>
-    <w:p>
-      <w:pPr/>
-      <w:r>
-        <w:t>id,活动名称，</w:t>
-      </w:r>
-      <w:r>
-        <w:t>活动内容，</w:t>
-      </w:r>
-      <w:r>
-        <w:t>创建时间，</w:t>
-      </w:r>
-      <w:r>
-        <w:t>活动开始时间，活动结束时间，活动主图片地址，</w:t>
-      </w:r>
-      <w:r>
-        <w:t>软删除</w:t>
-      </w:r>
-    </w:p>
-    <w:p>
-      <w:pPr/>
+      <w:r>
+        <w:rPr>
+          <w:color w:val="FF0000"/>
+        </w:rPr>
+        <w:t xml:space="preserve"> activity</w:t>
+      </w:r>
+    </w:p>
+    <w:p>
+      <w:pPr/>
+      <w:r>
+        <w:t>id,活动名称，活动内容，创建时间，活动开始时间，活动结束时间，活动主图片地址，软删除</w:t>
+      </w:r>
+    </w:p>
+    <w:p>
+      <w:pPr/>
+      <w:r>
+        <w:t>id,name,content,createTime,beginDateTime,endDateTime,image,isDeleted</w:t>
+      </w:r>
     </w:p>
     <w:p>
       <w:pPr>
@@ -340,6 +396,12 @@
         </w:rPr>
         <w:t>活动其他图片</w:t>
       </w:r>
+      <w:r>
+        <w:rPr>
+          <w:color w:val="FF0000"/>
+        </w:rPr>
+        <w:t xml:space="preserve"> otherImage</w:t>
+      </w:r>
     </w:p>
     <w:p>
       <w:pPr/>
@@ -349,6 +411,9 @@
     </w:p>
     <w:p>
       <w:pPr/>
+      <w:r>
+        <w:t>id, activityId,other,createTime,isDeleted</w:t>
+      </w:r>
     </w:p>
     <w:p>
       <w:pPr>
@@ -364,6 +429,13 @@
         </w:rPr>
         <w:t>社团活动关联</w:t>
       </w:r>
+      <w:r>
+        <w:rPr>
+          <w:color w:val="FF0000"/>
+          <w:highlight w:val="none"/>
+        </w:rPr>
+        <w:t xml:space="preserve">   clubActivity</w:t>
+      </w:r>
     </w:p>
     <w:p>
       <w:pPr/>
@@ -373,6 +445,12 @@
     </w:p>
     <w:p>
       <w:pPr/>
+      <w:r>
+        <w:t>id,clubId,activityId,createTime,isDeleted</w:t>
+      </w:r>
+    </w:p>
+    <w:p>
+      <w:pPr/>
     </w:p>
     <w:p>
       <w:pPr/>
@@ -392,18 +470,27 @@
         </w:rPr>
         <w:t>用户</w:t>
       </w:r>
-    </w:p>
-    <w:p>
-      <w:pPr/>
-      <w:r>
-        <w:t>id,邮箱,密码,盐,创建时间，软删除</w:t>
-      </w:r>
-      <w:r>
-        <w:t>,头像，姓名，性别，手机，</w:t>
-      </w:r>
-    </w:p>
-    <w:p>
-      <w:pPr/>
+      <w:r>
+        <w:rPr>
+          <w:color w:val="FF0000"/>
+        </w:rPr>
+        <w:t xml:space="preserve"> user</w:t>
+      </w:r>
+    </w:p>
+    <w:p>
+      <w:pPr/>
+      <w:r>
+        <w:t>id,邮箱,密码,盐,创建时间，软删除,头像，姓名，性别，手机，</w:t>
+      </w:r>
+    </w:p>
+    <w:p>
+      <w:pPr/>
+      <w:r>
+        <w:t>id,email,password,salt,,headImage,nickName,gender,phoneNum,</w:t>
+      </w:r>
+      <w:r>
+        <w:t>createTime,isDeleted</w:t>
+      </w:r>
     </w:p>
     <w:p>
       <w:pPr/>
@@ -420,6 +507,12 @@
         </w:rPr>
         <w:t>学校</w:t>
       </w:r>
+      <w:r>
+        <w:rPr>
+          <w:color w:val="FF0000"/>
+        </w:rPr>
+        <w:t xml:space="preserve"> school</w:t>
+      </w:r>
     </w:p>
     <w:p>
       <w:pPr/>
@@ -429,6 +522,82 @@
     </w:p>
     <w:p>
       <w:pPr>
+        <w:pStyle w:val="3"/>
+        <w:keepNext w:val="0"/>
+        <w:keepLines w:val="0"/>
+        <w:widowControl/>
+        <w:suppressLineNumbers w:val="0"/>
+        <w:pBdr>
+          <w:top w:val="none" w:color="auto" w:sz="0" w:space="0"/>
+          <w:left w:val="none" w:color="auto" w:sz="0" w:space="0"/>
+          <w:bottom w:val="none" w:color="auto" w:sz="0" w:space="0"/>
+          <w:right w:val="none" w:color="auto" w:sz="0" w:space="0"/>
+        </w:pBdr>
+        <w:shd w:val="clear" w:fill="FFFFFF"/>
+        <w:spacing w:before="162" w:beforeAutospacing="0" w:after="162" w:afterAutospacing="0" w:line="469" w:lineRule="atLeast"/>
+        <w:ind w:left="0" w:right="0" w:firstLine="0"/>
+        <w:rPr>
+          <w:rFonts w:hint="eastAsia" w:ascii="PingFang SC" w:hAnsi="PingFang SC" w:eastAsia="PingFang SC" w:cs="PingFang SC"/>
+          <w:b w:val="0"/>
+          <w:i w:val="0"/>
+          <w:caps w:val="0"/>
+          <w:color w:val="333333"/>
+          <w:spacing w:val="0"/>
+          <w:sz w:val="25"/>
+          <w:szCs w:val="25"/>
+        </w:rPr>
+      </w:pPr>
+      <w:r>
+        <w:t>id,name,</w:t>
+      </w:r>
+      <w:r>
+        <w:rPr>
+          <w:rFonts w:hint="eastAsia"/>
+        </w:rPr>
+        <w:t>college</w:t>
+      </w:r>
+      <w:r>
+        <w:rPr>
+          <w:rFonts w:hint="default"/>
+        </w:rPr>
+        <w:t>,</w:t>
+      </w:r>
+      <w:r>
+        <w:rPr>
+          <w:rFonts w:hint="default" w:ascii="PingFang SC" w:hAnsi="PingFang SC" w:eastAsia="PingFang SC" w:cs="PingFang SC"/>
+          <w:b w:val="0"/>
+          <w:i w:val="0"/>
+          <w:caps w:val="0"/>
+          <w:color w:val="333333"/>
+          <w:spacing w:val="0"/>
+          <w:sz w:val="25"/>
+          <w:szCs w:val="25"/>
+          <w:bdr w:val="none" w:color="auto" w:sz="0" w:space="0"/>
+          <w:shd w:val="clear" w:fill="FFFFFF"/>
+        </w:rPr>
+        <w:t>Professional</w:t>
+      </w:r>
+      <w:r>
+        <w:rPr>
+          <w:rFonts w:hint="default" w:ascii="PingFang SC" w:hAnsi="PingFang SC" w:eastAsia="PingFang SC" w:cs="PingFang SC"/>
+          <w:b w:val="0"/>
+          <w:i w:val="0"/>
+          <w:caps w:val="0"/>
+          <w:color w:val="333333"/>
+          <w:spacing w:val="0"/>
+          <w:sz w:val="25"/>
+          <w:szCs w:val="25"/>
+          <w:bdr w:val="none" w:color="auto" w:sz="0" w:space="0"/>
+          <w:shd w:val="clear" w:fill="FFFFFF"/>
+        </w:rPr>
+        <w:t>,isDeleted</w:t>
+      </w:r>
+    </w:p>
+    <w:p>
+      <w:pPr/>
+    </w:p>
+    <w:p>
+      <w:pPr>
         <w:rPr>
           <w:color w:val="FF0000"/>
         </w:rPr>
@@ -439,14 +608,26 @@
         </w:rPr>
         <w:t>用户社团关联表</w:t>
       </w:r>
-    </w:p>
-    <w:p>
-      <w:pPr/>
-      <w:r>
-        <w:t>id,用户Id，社团Id，创建时间，软删除</w:t>
-      </w:r>
-      <w:r>
-        <w:t>，状态(关注/加入)</w:t>
+      <w:r>
+        <w:rPr>
+          <w:color w:val="FF0000"/>
+        </w:rPr>
+        <w:t xml:space="preserve">   userClub</w:t>
+      </w:r>
+    </w:p>
+    <w:p>
+      <w:pPr/>
+      <w:r>
+        <w:t>id,用户Id，社团Id，创建时间，软删除，状态(关注/加入)</w:t>
+      </w:r>
+    </w:p>
+    <w:p>
+      <w:pPr/>
+      <w:r>
+        <w:t>id,userId,clubId,createTime,,status,</w:t>
+      </w:r>
+      <w:r>
+        <w:t>isDeleted</w:t>
       </w:r>
     </w:p>
     <w:p>
@@ -461,14 +642,68 @@
         </w:rPr>
         <w:t xml:space="preserve">用户活动关联表 </w:t>
       </w:r>
-    </w:p>
-    <w:p>
-      <w:pPr/>
-      <w:r>
-        <w:t>id,用户Id，社团id，创建时间，软删除</w:t>
-      </w:r>
-      <w:r>
-        <w:t>，状态(关注/加入)</w:t>
+      <w:r>
+        <w:rPr>
+          <w:color w:val="FF0000"/>
+        </w:rPr>
+        <w:t xml:space="preserve">  userActivity</w:t>
+      </w:r>
+    </w:p>
+    <w:p>
+      <w:pPr/>
+      <w:r>
+        <w:t>id,用户Id，社团id，创建时间，软删除，状态(关注/加入)</w:t>
+      </w:r>
+    </w:p>
+    <w:p>
+      <w:pPr/>
+      <w:r>
+        <w:t>id ,userId,clubId,createTime,,status,</w:t>
+      </w:r>
+      <w:r>
+        <w:t>isDeleted</w:t>
+      </w:r>
+    </w:p>
+    <w:p>
+      <w:pPr/>
+      <w:r>
+        <w:t>问题(回复)  question</w:t>
+      </w:r>
+    </w:p>
+    <w:p>
+      <w:pPr/>
+      <w:r>
+        <w:t>id,用户Id,</w:t>
+      </w:r>
+      <w:r>
+        <w:t>内容，</w:t>
+      </w:r>
+      <w:r>
+        <w:t>创建时间，软删除</w:t>
+      </w:r>
+    </w:p>
+    <w:p>
+      <w:pPr/>
+      <w:r>
+        <w:t>id,userId,content,createTime,isDeleted</w:t>
+      </w:r>
+    </w:p>
+    <w:p>
+      <w:pPr/>
+      <w:r>
+        <w:t>答案(针对回复的回复) answer</w:t>
+      </w:r>
+    </w:p>
+    <w:p>
+      <w:pPr/>
+      <w:r>
+        <w:t>id，问题Id，用户Id,parentId,内容，创建时间，软删除</w:t>
+      </w:r>
+    </w:p>
+    <w:p>
+      <w:pPr/>
+      <w:r>
+        <w:t>id,questionId,userId,parentId,content,createTime,isDeleted</w:t>
       </w:r>
     </w:p>
     <w:sectPr>
@@ -486,7 +721,7 @@
   <w:docDefaults>
     <w:rPrDefault>
       <w:rPr>
-        <w:rFonts w:asciiTheme="minorHAnsi" w:hAnsiTheme="minorHAnsi" w:eastAsiaTheme="minorEastAsia" w:cstheme="minorBidi"/>
+        <w:rFonts w:ascii="Times New Roman" w:hAnsi="Times New Roman" w:eastAsia="宋体" w:cs="Times New Roman"/>
       </w:rPr>
     </w:rPrDefault>
   </w:docDefaults>
@@ -774,12 +1009,12 @@
       <w:sz w:val="44"/>
     </w:rPr>
   </w:style>
-  <w:style w:type="character" w:default="1" w:styleId="3">
+  <w:style w:type="character" w:default="1" w:styleId="4">
     <w:name w:val="Default Paragraph Font"/>
     <w:semiHidden/>
     <w:uiPriority w:val="0"/>
   </w:style>
-  <w:style w:type="table" w:default="1" w:styleId="4">
+  <w:style w:type="table" w:default="1" w:styleId="5">
     <w:name w:val="Normal Table"/>
     <w:semiHidden/>
     <w:uiPriority w:val="0"/>
@@ -792,6 +1027,39 @@
         <w:right w:w="108" w:type="dxa"/>
       </w:tblCellMar>
     </w:tblPr>
+  </w:style>
+  <w:style w:type="paragraph" w:styleId="3">
+    <w:name w:val="HTML Preformatted"/>
+    <w:basedOn w:val="1"/>
+    <w:uiPriority w:val="0"/>
+    <w:pPr>
+      <w:tabs>
+        <w:tab w:val="left" w:pos="916"/>
+        <w:tab w:val="left" w:pos="1832"/>
+        <w:tab w:val="left" w:pos="2748"/>
+        <w:tab w:val="left" w:pos="3664"/>
+        <w:tab w:val="left" w:pos="4580"/>
+        <w:tab w:val="left" w:pos="5496"/>
+        <w:tab w:val="left" w:pos="6412"/>
+        <w:tab w:val="left" w:pos="7328"/>
+        <w:tab w:val="left" w:pos="8244"/>
+        <w:tab w:val="left" w:pos="9160"/>
+        <w:tab w:val="left" w:pos="10076"/>
+        <w:tab w:val="left" w:pos="10992"/>
+        <w:tab w:val="left" w:pos="11908"/>
+        <w:tab w:val="left" w:pos="12824"/>
+        <w:tab w:val="left" w:pos="13740"/>
+        <w:tab w:val="left" w:pos="14656"/>
+      </w:tabs>
+      <w:jc w:val="left"/>
+    </w:pPr>
+    <w:rPr>
+      <w:rFonts w:hint="eastAsia" w:ascii="宋体" w:hAnsi="宋体" w:eastAsia="宋体" w:cs="宋体"/>
+      <w:kern w:val="0"/>
+      <w:sz w:val="24"/>
+      <w:szCs w:val="24"/>
+      <w:lang w:val="en-US" w:eastAsia="zh-CN" w:bidi="ar"/>
+    </w:rPr>
   </w:style>
 </w:styles>
 </file>

--- a/schoolclubdocument/new schoolclub database design .docx
+++ b/schoolclubdocument/new schoolclub database design .docx
@@ -21,13 +21,7 @@
         <w:rPr>
           <w:color w:val="FF0000"/>
         </w:rPr>
-        <w:t>头条(咨询)</w:t>
-      </w:r>
-      <w:r>
-        <w:rPr>
-          <w:color w:val="FF0000"/>
-        </w:rPr>
-        <w:t xml:space="preserve">  head</w:t>
+        <w:t>头条(咨询)  head</w:t>
       </w:r>
     </w:p>
     <w:p>
@@ -35,8 +29,6 @@
       <w:r>
         <w:t>id，发布时间，标题，内容</w:t>
       </w:r>
-      <w:bookmarkStart w:id="0" w:name="_GoBack"/>
-      <w:bookmarkEnd w:id="0"/>
     </w:p>
     <w:p>
       <w:pPr/>
@@ -57,13 +49,7 @@
         <w:rPr>
           <w:color w:val="FF0000"/>
         </w:rPr>
-        <w:t>社团</w:t>
-      </w:r>
-      <w:r>
-        <w:rPr>
-          <w:color w:val="FF0000"/>
-        </w:rPr>
-        <w:t xml:space="preserve">   club</w:t>
+        <w:t>社团   club</w:t>
       </w:r>
     </w:p>
     <w:p>
@@ -95,13 +81,7 @@
         <w:rPr>
           <w:color w:val="FF0000"/>
         </w:rPr>
-        <w:t>社团标签(对应社团框架)</w:t>
-      </w:r>
-      <w:r>
-        <w:rPr>
-          <w:color w:val="FF0000"/>
-        </w:rPr>
-        <w:t xml:space="preserve">   tag</w:t>
+        <w:t>社团标签(对应社团框架)   tag</w:t>
       </w:r>
     </w:p>
     <w:p>
@@ -150,13 +130,7 @@
         <w:rPr>
           <w:color w:val="FF0000"/>
         </w:rPr>
-        <w:t>社团标签关联表</w:t>
-      </w:r>
-      <w:r>
-        <w:rPr>
-          <w:color w:val="FF0000"/>
-        </w:rPr>
-        <w:t xml:space="preserve">    tagClub</w:t>
+        <w:t>社团标签关联表    tagClub</w:t>
       </w:r>
     </w:p>
     <w:p>
@@ -256,13 +230,7 @@
         <w:rPr>
           <w:color w:val="FF0000"/>
         </w:rPr>
-        <w:t>社团类型</w:t>
-      </w:r>
-      <w:r>
-        <w:rPr>
-          <w:color w:val="FF0000"/>
-        </w:rPr>
-        <w:t xml:space="preserve">  clubType</w:t>
+        <w:t>社团类型  clubType</w:t>
       </w:r>
     </w:p>
     <w:p>
@@ -363,13 +331,7 @@
         <w:rPr>
           <w:color w:val="FF0000"/>
         </w:rPr>
-        <w:t>活动</w:t>
-      </w:r>
-      <w:r>
-        <w:rPr>
-          <w:color w:val="FF0000"/>
-        </w:rPr>
-        <w:t xml:space="preserve"> activity</w:t>
+        <w:t>活动 activity</w:t>
       </w:r>
     </w:p>
     <w:p>
@@ -394,13 +356,7 @@
         <w:rPr>
           <w:color w:val="FF0000"/>
         </w:rPr>
-        <w:t>活动其他图片</w:t>
-      </w:r>
-      <w:r>
-        <w:rPr>
-          <w:color w:val="FF0000"/>
-        </w:rPr>
-        <w:t xml:space="preserve"> otherImage</w:t>
+        <w:t>活动其他图片 otherImage</w:t>
       </w:r>
     </w:p>
     <w:p>
@@ -427,14 +383,7 @@
           <w:color w:val="FF0000"/>
           <w:highlight w:val="none"/>
         </w:rPr>
-        <w:t>社团活动关联</w:t>
-      </w:r>
-      <w:r>
-        <w:rPr>
-          <w:color w:val="FF0000"/>
-          <w:highlight w:val="none"/>
-        </w:rPr>
-        <w:t xml:space="preserve">   clubActivity</w:t>
+        <w:t>社团活动关联   clubActivity</w:t>
       </w:r>
     </w:p>
     <w:p>
@@ -468,13 +417,7 @@
         <w:rPr>
           <w:color w:val="FF0000"/>
         </w:rPr>
-        <w:t>用户</w:t>
-      </w:r>
-      <w:r>
-        <w:rPr>
-          <w:color w:val="FF0000"/>
-        </w:rPr>
-        <w:t xml:space="preserve"> user</w:t>
+        <w:t>用户 user</w:t>
       </w:r>
     </w:p>
     <w:p>
@@ -486,32 +429,23 @@
     <w:p>
       <w:pPr/>
       <w:r>
-        <w:t>id,email,password,salt,,headImage,nickName,gender,phoneNum,</w:t>
-      </w:r>
-      <w:r>
-        <w:t>createTime,isDeleted</w:t>
-      </w:r>
-    </w:p>
-    <w:p>
-      <w:pPr/>
-    </w:p>
-    <w:p>
-      <w:pPr>
-        <w:rPr>
-          <w:color w:val="FF0000"/>
-        </w:rPr>
-      </w:pPr>
-      <w:r>
-        <w:rPr>
-          <w:color w:val="FF0000"/>
-        </w:rPr>
-        <w:t>学校</w:t>
-      </w:r>
-      <w:r>
-        <w:rPr>
-          <w:color w:val="FF0000"/>
-        </w:rPr>
-        <w:t xml:space="preserve"> school</w:t>
+        <w:t>id,email,password,salt,,headImage,nickName,gender,phoneNum,createTime,isDeleted</w:t>
+      </w:r>
+    </w:p>
+    <w:p>
+      <w:pPr/>
+    </w:p>
+    <w:p>
+      <w:pPr>
+        <w:rPr>
+          <w:color w:val="FF0000"/>
+        </w:rPr>
+      </w:pPr>
+      <w:r>
+        <w:rPr>
+          <w:color w:val="FF0000"/>
+        </w:rPr>
+        <w:t>学校 school</w:t>
       </w:r>
     </w:p>
     <w:p>
@@ -572,47 +506,25 @@
           <w:spacing w:val="0"/>
           <w:sz w:val="25"/>
           <w:szCs w:val="25"/>
-          <w:bdr w:val="none" w:color="auto" w:sz="0" w:space="0"/>
           <w:shd w:val="clear" w:fill="FFFFFF"/>
         </w:rPr>
-        <w:t>Professional</w:t>
-      </w:r>
-      <w:r>
-        <w:rPr>
-          <w:rFonts w:hint="default" w:ascii="PingFang SC" w:hAnsi="PingFang SC" w:eastAsia="PingFang SC" w:cs="PingFang SC"/>
-          <w:b w:val="0"/>
-          <w:i w:val="0"/>
-          <w:caps w:val="0"/>
-          <w:color w:val="333333"/>
-          <w:spacing w:val="0"/>
-          <w:sz w:val="25"/>
-          <w:szCs w:val="25"/>
-          <w:bdr w:val="none" w:color="auto" w:sz="0" w:space="0"/>
-          <w:shd w:val="clear" w:fill="FFFFFF"/>
-        </w:rPr>
-        <w:t>,isDeleted</w:t>
-      </w:r>
-    </w:p>
-    <w:p>
-      <w:pPr/>
-    </w:p>
-    <w:p>
-      <w:pPr>
-        <w:rPr>
-          <w:color w:val="FF0000"/>
-        </w:rPr>
-      </w:pPr>
-      <w:r>
-        <w:rPr>
-          <w:color w:val="FF0000"/>
-        </w:rPr>
-        <w:t>用户社团关联表</w:t>
-      </w:r>
-      <w:r>
-        <w:rPr>
-          <w:color w:val="FF0000"/>
-        </w:rPr>
-        <w:t xml:space="preserve">   userClub</w:t>
+        <w:t>Professional,isDeleted</w:t>
+      </w:r>
+    </w:p>
+    <w:p>
+      <w:pPr/>
+    </w:p>
+    <w:p>
+      <w:pPr>
+        <w:rPr>
+          <w:color w:val="FF0000"/>
+        </w:rPr>
+      </w:pPr>
+      <w:r>
+        <w:rPr>
+          <w:color w:val="FF0000"/>
+        </w:rPr>
+        <w:t>用户社团关联表   userClub</w:t>
       </w:r>
     </w:p>
     <w:p>
@@ -624,44 +536,46 @@
     <w:p>
       <w:pPr/>
       <w:r>
-        <w:t>id,userId,clubId,createTime,,status,</w:t>
-      </w:r>
-      <w:r>
-        <w:t>isDeleted</w:t>
-      </w:r>
-    </w:p>
-    <w:p>
-      <w:pPr>
-        <w:rPr>
-          <w:color w:val="FF0000"/>
-        </w:rPr>
-      </w:pPr>
-      <w:r>
-        <w:rPr>
-          <w:color w:val="FF0000"/>
-        </w:rPr>
-        <w:t xml:space="preserve">用户活动关联表 </w:t>
-      </w:r>
-      <w:r>
-        <w:rPr>
-          <w:color w:val="FF0000"/>
-        </w:rPr>
-        <w:t xml:space="preserve">  userActivity</w:t>
-      </w:r>
-    </w:p>
-    <w:p>
-      <w:pPr/>
-      <w:r>
-        <w:t>id,用户Id，社团id，创建时间，软删除，状态(关注/加入)</w:t>
-      </w:r>
-    </w:p>
-    <w:p>
-      <w:pPr/>
-      <w:r>
-        <w:t>id ,userId,clubId,createTime,,status,</w:t>
-      </w:r>
-      <w:r>
-        <w:t>isDeleted</w:t>
+        <w:t>id,userId,clubId,createTime,,status,isDeleted</w:t>
+      </w:r>
+    </w:p>
+    <w:p>
+      <w:pPr>
+        <w:rPr>
+          <w:color w:val="FF0000"/>
+        </w:rPr>
+      </w:pPr>
+      <w:r>
+        <w:rPr>
+          <w:color w:val="FF0000"/>
+        </w:rPr>
+        <w:t>用户活动关联表   userActivity</w:t>
+      </w:r>
+    </w:p>
+    <w:p>
+      <w:pPr/>
+      <w:r>
+        <w:t>id,用户Id，</w:t>
+      </w:r>
+      <w:r>
+        <w:t>活动</w:t>
+      </w:r>
+      <w:r>
+        <w:t>id，创建时间，软删除，状态(关注/加入)</w:t>
+      </w:r>
+    </w:p>
+    <w:p>
+      <w:pPr/>
+      <w:r>
+        <w:t>id ,userId,</w:t>
+      </w:r>
+      <w:r>
+        <w:t>activity</w:t>
+      </w:r>
+      <w:bookmarkStart w:id="0" w:name="_GoBack"/>
+      <w:bookmarkEnd w:id="0"/>
+      <w:r>
+        <w:t>Id,createTime,,status,isDeleted</w:t>
       </w:r>
     </w:p>
     <w:p>
@@ -673,13 +587,7 @@
     <w:p>
       <w:pPr/>
       <w:r>
-        <w:t>id,用户Id,</w:t>
-      </w:r>
-      <w:r>
-        <w:t>内容，</w:t>
-      </w:r>
-      <w:r>
-        <w:t>创建时间，软删除</w:t>
+        <w:t>id,用户Id,内容，创建时间，软删除</w:t>
       </w:r>
     </w:p>
     <w:p>
